--- a/specs/STD/Partes Incompletas/Daniel Quintini/TDS-03-01/TSR-03-01.docx
+++ b/specs/STD/Partes Incompletas/Daniel Quintini/TDS-03-01/TSR-03-01.docx
@@ -123,7 +123,15 @@
           <w:sz w:val="24"/>
           <w:szCs w:val="24"/>
         </w:rPr>
-        <w:t>R-02</w:t>
+        <w:t>R-0</w:t>
+      </w:r>
+      <w:r>
+        <w:rPr>
+          <w:rFonts w:ascii="Times New Roman" w:hAnsi="Times New Roman"/>
+          <w:sz w:val="24"/>
+          <w:szCs w:val="24"/>
+        </w:rPr>
+        <w:t>3</w:t>
       </w:r>
       <w:r>
         <w:rPr>
@@ -139,7 +147,7 @@
           <w:sz w:val="24"/>
           <w:szCs w:val="24"/>
         </w:rPr>
-        <w:t>7</w:t>
+        <w:t>1</w:t>
       </w:r>
       <w:r>
         <w:rPr>
@@ -205,53 +213,7 @@
           <w:sz w:val="24"/>
           <w:szCs w:val="24"/>
         </w:rPr>
-        <w:t>The feature “Create Graph” as defined in the requirements documen</w:t>
-      </w:r>
-      <w:r>
-        <w:rPr>
-          <w:rFonts w:ascii="Times New Roman" w:hAnsi="Times New Roman"/>
-          <w:sz w:val="24"/>
-          <w:szCs w:val="24"/>
-        </w:rPr>
-        <w:t xml:space="preserve">tation </w:t>
-      </w:r>
-      <w:r>
-        <w:rPr>
-          <w:rFonts w:ascii="Times New Roman" w:hAnsi="Times New Roman"/>
-          <w:b/>
-          <w:i/>
-          <w:sz w:val="24"/>
-          <w:szCs w:val="24"/>
-        </w:rPr>
-        <w:t>[</w:t>
-      </w:r>
-      <w:r>
-        <w:rPr>
-          <w:rFonts w:ascii="Times New Roman" w:hAnsi="Times New Roman"/>
-          <w:b/>
-          <w:i/>
-          <w:sz w:val="24"/>
-          <w:szCs w:val="24"/>
-        </w:rPr>
-        <w:t>see SRS-3-2014-05-14 section 2.2.1.4</w:t>
-      </w:r>
-      <w:r>
-        <w:rPr>
-          <w:rFonts w:ascii="Times New Roman" w:hAnsi="Times New Roman"/>
-          <w:b/>
-          <w:i/>
-          <w:sz w:val="24"/>
-          <w:szCs w:val="24"/>
-        </w:rPr>
-        <w:t>]</w:t>
-      </w:r>
-      <w:r>
-        <w:rPr>
-          <w:rFonts w:ascii="Times New Roman" w:hAnsi="Times New Roman"/>
-          <w:sz w:val="24"/>
-          <w:szCs w:val="24"/>
-        </w:rPr>
-        <w:t xml:space="preserve"> passed all its tests</w:t>
+        <w:t>Determine if the features tested by TCS-03-01 passed comprehensive testing</w:t>
       </w:r>
       <w:r>
         <w:rPr>
@@ -345,7 +307,39 @@
           <w:sz w:val="24"/>
           <w:szCs w:val="24"/>
         </w:rPr>
-        <w:t>TDS-02-XX 2014-05-22</w:t>
+        <w:t>TDS-0</w:t>
+      </w:r>
+      <w:r>
+        <w:rPr>
+          <w:rFonts w:ascii="Times New Roman" w:hAnsi="Times New Roman"/>
+          <w:sz w:val="24"/>
+          <w:szCs w:val="24"/>
+        </w:rPr>
+        <w:t>3</w:t>
+      </w:r>
+      <w:r>
+        <w:rPr>
+          <w:rFonts w:ascii="Times New Roman" w:hAnsi="Times New Roman"/>
+          <w:sz w:val="24"/>
+          <w:szCs w:val="24"/>
+        </w:rPr>
+        <w:t>-</w:t>
+      </w:r>
+      <w:r>
+        <w:rPr>
+          <w:rFonts w:ascii="Times New Roman" w:hAnsi="Times New Roman"/>
+          <w:sz w:val="24"/>
+          <w:szCs w:val="24"/>
+        </w:rPr>
+        <w:t>01</w:t>
+      </w:r>
+      <w:r>
+        <w:rPr>
+          <w:rFonts w:ascii="Times New Roman" w:hAnsi="Times New Roman"/>
+          <w:sz w:val="24"/>
+          <w:szCs w:val="24"/>
+        </w:rPr>
+        <w:t xml:space="preserve"> 2014-05-22</w:t>
       </w:r>
     </w:p>
     <w:p>
@@ -368,15 +362,31 @@
           <w:sz w:val="24"/>
           <w:szCs w:val="24"/>
         </w:rPr>
-        <w:t>TCS-02-0</w:t>
-      </w:r>
-      <w:r>
-        <w:rPr>
-          <w:rFonts w:ascii="Times New Roman" w:hAnsi="Times New Roman"/>
-          <w:sz w:val="24"/>
-          <w:szCs w:val="24"/>
-        </w:rPr>
-        <w:t>7</w:t>
+        <w:t>TCS-0</w:t>
+      </w:r>
+      <w:r>
+        <w:rPr>
+          <w:rFonts w:ascii="Times New Roman" w:hAnsi="Times New Roman"/>
+          <w:sz w:val="24"/>
+          <w:szCs w:val="24"/>
+        </w:rPr>
+        <w:t>3</w:t>
+      </w:r>
+      <w:r>
+        <w:rPr>
+          <w:rFonts w:ascii="Times New Roman" w:hAnsi="Times New Roman"/>
+          <w:sz w:val="24"/>
+          <w:szCs w:val="24"/>
+        </w:rPr>
+        <w:t>-0</w:t>
+      </w:r>
+      <w:r>
+        <w:rPr>
+          <w:rFonts w:ascii="Times New Roman" w:hAnsi="Times New Roman"/>
+          <w:sz w:val="24"/>
+          <w:szCs w:val="24"/>
+        </w:rPr>
+        <w:t>1</w:t>
       </w:r>
       <w:r>
         <w:rPr>
@@ -947,15 +957,33 @@
           <w:sz w:val="24"/>
           <w:szCs w:val="24"/>
         </w:rPr>
-        <w:t>Refer to the test case specification document TCS-02-0</w:t>
-      </w:r>
-      <w:r>
-        <w:rPr>
-          <w:rFonts w:ascii="Times New Roman" w:hAnsi="Times New Roman"/>
-          <w:sz w:val="24"/>
-          <w:szCs w:val="24"/>
-        </w:rPr>
-        <w:t>7</w:t>
+        <w:t>Refer to the test case specification document TCS-0</w:t>
+      </w:r>
+      <w:r>
+        <w:rPr>
+          <w:rFonts w:ascii="Times New Roman" w:hAnsi="Times New Roman"/>
+          <w:sz w:val="24"/>
+          <w:szCs w:val="24"/>
+        </w:rPr>
+        <w:t>3</w:t>
+      </w:r>
+      <w:bookmarkStart w:id="0" w:name="_GoBack"/>
+      <w:bookmarkEnd w:id="0"/>
+      <w:r>
+        <w:rPr>
+          <w:rFonts w:ascii="Times New Roman" w:hAnsi="Times New Roman"/>
+          <w:sz w:val="24"/>
+          <w:szCs w:val="24"/>
+        </w:rPr>
+        <w:t>-0</w:t>
+      </w:r>
+      <w:r>
+        <w:rPr>
+          <w:rFonts w:ascii="Times New Roman" w:hAnsi="Times New Roman"/>
+          <w:sz w:val="24"/>
+          <w:szCs w:val="24"/>
+        </w:rPr>
+        <w:t>1</w:t>
       </w:r>
       <w:r>
         <w:rPr>
@@ -1113,107 +1141,29 @@
                 <w:sz w:val="24"/>
                 <w:szCs w:val="24"/>
               </w:rPr>
-              <w:t>Message informing the user that there was one (1) row removed from the graph due to invalid data.</w:t>
+              <w:t xml:space="preserve">The output produced by </w:t>
             </w:r>
-          </w:p>
-        </w:tc>
-        <w:tc>
-          <w:tcPr>
-            <w:tcW w:w="720" w:type="dxa"/>
-          </w:tcPr>
-          <w:p>
-            <w:pPr>
-              <w:pStyle w:val="ListParagraph"/>
-              <w:spacing w:line="360" w:lineRule="auto"/>
-              <w:ind w:left="0"/>
-              <w:rPr>
-                <w:rFonts w:ascii="Times New Roman" w:hAnsi="Times New Roman"/>
-                <w:sz w:val="24"/>
-                <w:szCs w:val="24"/>
-              </w:rPr>
-            </w:pPr>
-          </w:p>
-        </w:tc>
-        <w:tc>
-          <w:tcPr>
-            <w:tcW w:w="828" w:type="dxa"/>
-          </w:tcPr>
-          <w:p>
-            <w:pPr>
-              <w:pStyle w:val="ListParagraph"/>
-              <w:spacing w:line="360" w:lineRule="auto"/>
-              <w:ind w:left="0"/>
-              <w:rPr>
-                <w:rFonts w:ascii="Times New Roman" w:hAnsi="Times New Roman"/>
-                <w:sz w:val="24"/>
-                <w:szCs w:val="24"/>
-              </w:rPr>
-            </w:pPr>
-          </w:p>
-        </w:tc>
-      </w:tr>
-      <w:tr>
-        <w:tc>
-          <w:tcPr>
-            <w:tcW w:w="6948" w:type="dxa"/>
-          </w:tcPr>
-          <w:p>
-            <w:pPr>
-              <w:pStyle w:val="ListParagraph"/>
-              <w:numPr>
-                <w:ilvl w:val="0"/>
-                <w:numId w:val="8"/>
-              </w:numPr>
-              <w:spacing w:line="360" w:lineRule="auto"/>
-              <w:rPr>
-                <w:rFonts w:ascii="Times New Roman" w:hAnsi="Times New Roman"/>
-                <w:sz w:val="24"/>
-                <w:szCs w:val="24"/>
-              </w:rPr>
-            </w:pPr>
+            <w:proofErr w:type="spellStart"/>
             <w:r>
               <w:rPr>
                 <w:rFonts w:ascii="Times New Roman" w:hAnsi="Times New Roman"/>
                 <w:sz w:val="24"/>
                 <w:szCs w:val="24"/>
               </w:rPr>
-              <w:t xml:space="preserve">Graph with a specific set of points plotted </w:t>
+              <w:t>JUnit</w:t>
+            </w:r>
+            <w:proofErr w:type="spellEnd"/>
+            <w:r>
+              <w:rPr>
+                <w:rFonts w:ascii="Times New Roman" w:hAnsi="Times New Roman"/>
+                <w:sz w:val="24"/>
+                <w:szCs w:val="24"/>
+              </w:rPr>
+              <w:t xml:space="preserve"> didn’t mention any failures</w:t>
             </w:r>
             <w:r>
               <w:rPr>
                 <w:rFonts w:ascii="Times New Roman" w:hAnsi="Times New Roman"/>
-                <w:b/>
-                <w:i/>
-                <w:sz w:val="24"/>
-                <w:szCs w:val="24"/>
-              </w:rPr>
-              <w:t>[see TCS-02-0</w:t>
-            </w:r>
-            <w:r>
-              <w:rPr>
-                <w:rFonts w:ascii="Times New Roman" w:hAnsi="Times New Roman"/>
-                <w:b/>
-                <w:i/>
-                <w:sz w:val="24"/>
-                <w:szCs w:val="24"/>
-              </w:rPr>
-              <w:t>7</w:t>
-            </w:r>
-            <w:r>
-              <w:rPr>
-                <w:rFonts w:ascii="Times New Roman" w:hAnsi="Times New Roman"/>
-                <w:b/>
-                <w:i/>
-                <w:sz w:val="24"/>
-                <w:szCs w:val="24"/>
-              </w:rPr>
-              <w:t xml:space="preserve"> 2014-05-22 section 4]</w:t>
-            </w:r>
-            <w:r>
-              <w:rPr>
-                <w:rFonts w:ascii="Times New Roman" w:hAnsi="Times New Roman"/>
-                <w:b/>
-                <w:i/>
                 <w:sz w:val="24"/>
                 <w:szCs w:val="24"/>
               </w:rPr>
@@ -1256,205 +1206,7 @@
           </w:p>
         </w:tc>
       </w:tr>
-      <w:tr>
-        <w:tc>
-          <w:tcPr>
-            <w:tcW w:w="6948" w:type="dxa"/>
-          </w:tcPr>
-          <w:p>
-            <w:pPr>
-              <w:pStyle w:val="ListParagraph"/>
-              <w:numPr>
-                <w:ilvl w:val="0"/>
-                <w:numId w:val="8"/>
-              </w:numPr>
-              <w:spacing w:line="360" w:lineRule="auto"/>
-              <w:rPr>
-                <w:rFonts w:ascii="Times New Roman" w:hAnsi="Times New Roman"/>
-                <w:sz w:val="24"/>
-                <w:szCs w:val="24"/>
-              </w:rPr>
-            </w:pPr>
-            <w:r>
-              <w:rPr>
-                <w:rFonts w:ascii="Times New Roman" w:hAnsi="Times New Roman"/>
-                <w:sz w:val="24"/>
-                <w:szCs w:val="24"/>
-              </w:rPr>
-              <w:t xml:space="preserve">Graph </w:t>
-            </w:r>
-            <w:r>
-              <w:rPr>
-                <w:rFonts w:ascii="Times New Roman" w:hAnsi="Times New Roman"/>
-                <w:sz w:val="24"/>
-                <w:szCs w:val="24"/>
-              </w:rPr>
-              <w:t xml:space="preserve">was saved and </w:t>
-            </w:r>
-            <w:r>
-              <w:rPr>
-                <w:rFonts w:ascii="Times New Roman" w:hAnsi="Times New Roman"/>
-                <w:sz w:val="24"/>
-                <w:szCs w:val="24"/>
-              </w:rPr>
-              <w:t xml:space="preserve">looks as specified by the test case document </w:t>
-            </w:r>
-            <w:r>
-              <w:rPr>
-                <w:rFonts w:ascii="Times New Roman" w:hAnsi="Times New Roman"/>
-                <w:b/>
-                <w:i/>
-                <w:sz w:val="24"/>
-                <w:szCs w:val="24"/>
-              </w:rPr>
-              <w:t>[see TCS-02-0</w:t>
-            </w:r>
-            <w:r>
-              <w:rPr>
-                <w:rFonts w:ascii="Times New Roman" w:hAnsi="Times New Roman"/>
-                <w:b/>
-                <w:i/>
-                <w:sz w:val="24"/>
-                <w:szCs w:val="24"/>
-              </w:rPr>
-              <w:t>7</w:t>
-            </w:r>
-            <w:bookmarkStart w:id="0" w:name="_GoBack"/>
-            <w:bookmarkEnd w:id="0"/>
-            <w:r>
-              <w:rPr>
-                <w:rFonts w:ascii="Times New Roman" w:hAnsi="Times New Roman"/>
-                <w:b/>
-                <w:i/>
-                <w:sz w:val="24"/>
-                <w:szCs w:val="24"/>
-              </w:rPr>
-              <w:t xml:space="preserve"> 2014-05-22 section 4]</w:t>
-            </w:r>
-            <w:r>
-              <w:rPr>
-                <w:rFonts w:ascii="Times New Roman" w:hAnsi="Times New Roman"/>
-                <w:b/>
-                <w:i/>
-                <w:sz w:val="24"/>
-                <w:szCs w:val="24"/>
-              </w:rPr>
-              <w:t>.</w:t>
-            </w:r>
-          </w:p>
-        </w:tc>
-        <w:tc>
-          <w:tcPr>
-            <w:tcW w:w="720" w:type="dxa"/>
-          </w:tcPr>
-          <w:p>
-            <w:pPr>
-              <w:pStyle w:val="ListParagraph"/>
-              <w:spacing w:line="360" w:lineRule="auto"/>
-              <w:ind w:left="0"/>
-              <w:rPr>
-                <w:rFonts w:ascii="Times New Roman" w:hAnsi="Times New Roman"/>
-                <w:sz w:val="24"/>
-                <w:szCs w:val="24"/>
-              </w:rPr>
-            </w:pPr>
-          </w:p>
-        </w:tc>
-        <w:tc>
-          <w:tcPr>
-            <w:tcW w:w="828" w:type="dxa"/>
-          </w:tcPr>
-          <w:p>
-            <w:pPr>
-              <w:pStyle w:val="ListParagraph"/>
-              <w:spacing w:line="360" w:lineRule="auto"/>
-              <w:ind w:left="0"/>
-              <w:rPr>
-                <w:rFonts w:ascii="Times New Roman" w:hAnsi="Times New Roman"/>
-                <w:sz w:val="24"/>
-                <w:szCs w:val="24"/>
-              </w:rPr>
-            </w:pPr>
-          </w:p>
-        </w:tc>
-      </w:tr>
-      <w:tr>
-        <w:tc>
-          <w:tcPr>
-            <w:tcW w:w="6948" w:type="dxa"/>
-          </w:tcPr>
-          <w:p>
-            <w:pPr>
-              <w:pStyle w:val="ListParagraph"/>
-              <w:numPr>
-                <w:ilvl w:val="0"/>
-                <w:numId w:val="8"/>
-              </w:numPr>
-              <w:spacing w:line="360" w:lineRule="auto"/>
-              <w:rPr>
-                <w:rFonts w:ascii="Times New Roman" w:hAnsi="Times New Roman"/>
-                <w:sz w:val="24"/>
-                <w:szCs w:val="24"/>
-              </w:rPr>
-            </w:pPr>
-            <w:r>
-              <w:rPr>
-                <w:rFonts w:ascii="Times New Roman" w:hAnsi="Times New Roman"/>
-                <w:sz w:val="24"/>
-                <w:szCs w:val="24"/>
-              </w:rPr>
-              <w:t>Outputs a, b, and c matched as expected using Windows 7, Ubuntu Linux 14 and Mac OS X 10.</w:t>
-            </w:r>
-          </w:p>
-        </w:tc>
-        <w:tc>
-          <w:tcPr>
-            <w:tcW w:w="720" w:type="dxa"/>
-          </w:tcPr>
-          <w:p>
-            <w:pPr>
-              <w:pStyle w:val="ListParagraph"/>
-              <w:spacing w:line="360" w:lineRule="auto"/>
-              <w:ind w:left="0"/>
-              <w:rPr>
-                <w:rFonts w:ascii="Times New Roman" w:hAnsi="Times New Roman"/>
-                <w:sz w:val="24"/>
-                <w:szCs w:val="24"/>
-              </w:rPr>
-            </w:pPr>
-          </w:p>
-        </w:tc>
-        <w:tc>
-          <w:tcPr>
-            <w:tcW w:w="828" w:type="dxa"/>
-          </w:tcPr>
-          <w:p>
-            <w:pPr>
-              <w:pStyle w:val="ListParagraph"/>
-              <w:spacing w:line="360" w:lineRule="auto"/>
-              <w:ind w:left="0"/>
-              <w:rPr>
-                <w:rFonts w:ascii="Times New Roman" w:hAnsi="Times New Roman"/>
-                <w:sz w:val="24"/>
-                <w:szCs w:val="24"/>
-              </w:rPr>
-            </w:pPr>
-          </w:p>
-        </w:tc>
-      </w:tr>
     </w:tbl>
-    <w:p>
-      <w:pPr>
-        <w:pStyle w:val="ListParagraph"/>
-        <w:spacing w:line="360" w:lineRule="auto"/>
-        <w:ind w:left="1080"/>
-        <w:rPr>
-          <w:rFonts w:ascii="Times New Roman" w:hAnsi="Times New Roman"/>
-          <w:sz w:val="24"/>
-          <w:szCs w:val="24"/>
-        </w:rPr>
-      </w:pPr>
-    </w:p>
     <w:p>
       <w:pPr>
         <w:pStyle w:val="ListParagraph"/>
